--- a/Documents/Testing/TestDocuments/White Box/validateShipment().docx
+++ b/Documents/Testing/TestDocuments/White Box/validateShipment().docx
@@ -135,7 +135,6 @@
         </w:rPr>
         <w:t xml:space="preserve">Call the function </w:t>
       </w:r>
-      <w:proofErr w:type="spellStart"/>
       <w:r>
         <w:rPr>
           <w:color w:val="808080" w:themeColor="background1" w:themeShade="80"/>
@@ -166,14 +165,7 @@
         <w:rPr>
           <w:color w:val="808080" w:themeColor="background1" w:themeShade="80"/>
         </w:rPr>
-        <w:t>nd</w:t>
-      </w:r>
-      <w:proofErr w:type="spellEnd"/>
-      <w:r>
-        <w:rPr>
-          <w:color w:val="808080" w:themeColor="background1" w:themeShade="80"/>
-        </w:rPr>
-        <w:t xml:space="preserve"> pass to it the values</w:t>
+        <w:t>nd pass to it the values</w:t>
       </w:r>
     </w:p>
     <w:p>
@@ -202,8 +194,6 @@
         </w:rPr>
         <w:t xml:space="preserve">int </w:t>
       </w:r>
-      <w:proofErr w:type="spellStart"/>
-      <w:proofErr w:type="gramStart"/>
       <w:r>
         <w:rPr>
           <w:rFonts w:ascii="Cascadia Mono" w:eastAsia="PMingLiU" w:hAnsi="Cascadia Mono" w:cs="Cascadia Mono"/>
@@ -214,7 +204,6 @@
         </w:rPr>
         <w:t>validateShipment</w:t>
       </w:r>
-      <w:proofErr w:type="spellEnd"/>
       <w:r>
         <w:rPr>
           <w:rFonts w:ascii="Cascadia Mono" w:eastAsia="PMingLiU" w:hAnsi="Cascadia Mono" w:cs="Cascadia Mono"/>
@@ -223,9 +212,8 @@
           <w:szCs w:val="19"/>
           <w:lang w:val="en-CA"/>
         </w:rPr>
-        <w:t>(</w:t>
-      </w:r>
-      <w:proofErr w:type="gramEnd"/>
+        <w:t xml:space="preserve">(double </w:t>
+      </w:r>
       <w:r>
         <w:rPr>
           <w:rFonts w:ascii="Cascadia Mono" w:eastAsia="PMingLiU" w:hAnsi="Cascadia Mono" w:cs="Cascadia Mono"/>
@@ -234,7 +222,7 @@
           <w:szCs w:val="19"/>
           <w:lang w:val="en-CA"/>
         </w:rPr>
-        <w:t xml:space="preserve">double </w:t>
+        <w:t>weight</w:t>
       </w:r>
       <w:r>
         <w:rPr>
@@ -244,7 +232,7 @@
           <w:szCs w:val="19"/>
           <w:lang w:val="en-CA"/>
         </w:rPr>
-        <w:t>weight</w:t>
+        <w:t xml:space="preserve">, double </w:t>
       </w:r>
       <w:r>
         <w:rPr>
@@ -254,9 +242,8 @@
           <w:szCs w:val="19"/>
           <w:lang w:val="en-CA"/>
         </w:rPr>
-        <w:t xml:space="preserve">, double </w:t>
-      </w:r>
-      <w:proofErr w:type="spellStart"/>
+        <w:t>volume</w:t>
+      </w:r>
       <w:r>
         <w:rPr>
           <w:rFonts w:ascii="Cascadia Mono" w:eastAsia="PMingLiU" w:hAnsi="Cascadia Mono" w:cs="Cascadia Mono"/>
@@ -265,28 +252,7 @@
           <w:szCs w:val="19"/>
           <w:lang w:val="en-CA"/>
         </w:rPr>
-        <w:t>volume</w:t>
-      </w:r>
-      <w:r>
-        <w:rPr>
-          <w:rFonts w:ascii="Cascadia Mono" w:eastAsia="PMingLiU" w:hAnsi="Cascadia Mono" w:cs="Cascadia Mono"/>
-          <w:color w:val="808080"/>
-          <w:sz w:val="19"/>
-          <w:szCs w:val="19"/>
-          <w:lang w:val="en-CA"/>
-        </w:rPr>
-        <w:t>,struct</w:t>
-      </w:r>
-      <w:proofErr w:type="spellEnd"/>
-      <w:r>
-        <w:rPr>
-          <w:rFonts w:ascii="Cascadia Mono" w:eastAsia="PMingLiU" w:hAnsi="Cascadia Mono" w:cs="Cascadia Mono"/>
-          <w:color w:val="808080"/>
-          <w:sz w:val="19"/>
-          <w:szCs w:val="19"/>
-          <w:lang w:val="en-CA"/>
-        </w:rPr>
-        <w:t xml:space="preserve"> Point </w:t>
+        <w:t xml:space="preserve">,struct Point </w:t>
       </w:r>
       <w:r>
         <w:rPr>
@@ -476,36 +442,14 @@
               </w:rPr>
               <w:t xml:space="preserve">Call </w:t>
             </w:r>
-            <w:proofErr w:type="spellStart"/>
-            <w:proofErr w:type="gramStart"/>
-            <w:r>
-              <w:rPr>
-                <w:rFonts w:ascii="Segoe UI" w:hAnsi="Segoe UI" w:cs="Segoe UI"/>
-                <w:color w:val="0F0F0F"/>
-                <w:sz w:val="21"/>
-                <w:szCs w:val="21"/>
-              </w:rPr>
-              <w:t>validateShipment</w:t>
-            </w:r>
-            <w:proofErr w:type="spellEnd"/>
-            <w:r>
-              <w:rPr>
-                <w:rFonts w:ascii="Segoe UI" w:hAnsi="Segoe UI" w:cs="Segoe UI"/>
-                <w:color w:val="0F0F0F"/>
-                <w:sz w:val="21"/>
-                <w:szCs w:val="21"/>
-              </w:rPr>
-              <w:t>(</w:t>
-            </w:r>
-            <w:proofErr w:type="gramEnd"/>
-            <w:r>
-              <w:rPr>
-                <w:rFonts w:ascii="Segoe UI" w:hAnsi="Segoe UI" w:cs="Segoe UI"/>
-                <w:color w:val="0F0F0F"/>
-                <w:sz w:val="21"/>
-                <w:szCs w:val="21"/>
-              </w:rPr>
-              <w:t>)</w:t>
+            <w:r>
+              <w:rPr>
+                <w:rFonts w:ascii="Segoe UI" w:hAnsi="Segoe UI" w:cs="Segoe UI"/>
+                <w:color w:val="0F0F0F"/>
+                <w:sz w:val="21"/>
+                <w:szCs w:val="21"/>
+              </w:rPr>
+              <w:t>validateShipment()</w:t>
             </w:r>
             <w:r>
               <w:rPr>
@@ -598,13 +542,8 @@
               <w:t>4</w:t>
             </w:r>
             <w:r>
-              <w:t xml:space="preserve">- </w:t>
-            </w:r>
-            <w:proofErr w:type="gramStart"/>
-            <w:r>
-              <w:t>1 ,</w:t>
-            </w:r>
-            <w:proofErr w:type="gramEnd"/>
+              <w:t>- 1 ,</w:t>
+            </w:r>
             <w:r>
               <w:t xml:space="preserve"> </w:t>
             </w:r>
@@ -835,7 +774,6 @@
       <w:r>
         <w:t xml:space="preserve">: </w:t>
       </w:r>
-      <w:proofErr w:type="spellStart"/>
       <w:r>
         <w:rPr>
           <w:color w:val="808080" w:themeColor="background1" w:themeShade="80"/>
@@ -846,14 +784,7 @@
         <w:rPr>
           <w:color w:val="808080" w:themeColor="background1" w:themeShade="80"/>
         </w:rPr>
-        <w:t>alid</w:t>
-      </w:r>
-      <w:proofErr w:type="spellEnd"/>
-      <w:r>
-        <w:rPr>
-          <w:color w:val="808080" w:themeColor="background1" w:themeShade="80"/>
-        </w:rPr>
-        <w:t xml:space="preserve"> weight </w:t>
+        <w:t xml:space="preserve">alid weight </w:t>
       </w:r>
       <w:r>
         <w:rPr>
@@ -914,8 +845,6 @@
         </w:rPr>
         <w:t xml:space="preserve">int </w:t>
       </w:r>
-      <w:proofErr w:type="spellStart"/>
-      <w:proofErr w:type="gramStart"/>
       <w:r>
         <w:rPr>
           <w:rFonts w:ascii="Cascadia Mono" w:eastAsia="PMingLiU" w:hAnsi="Cascadia Mono" w:cs="Cascadia Mono"/>
@@ -926,7 +855,6 @@
         </w:rPr>
         <w:t>validateShipment</w:t>
       </w:r>
-      <w:proofErr w:type="spellEnd"/>
       <w:r>
         <w:rPr>
           <w:rFonts w:ascii="Cascadia Mono" w:eastAsia="PMingLiU" w:hAnsi="Cascadia Mono" w:cs="Cascadia Mono"/>
@@ -935,9 +863,8 @@
           <w:szCs w:val="19"/>
           <w:lang w:val="en-CA"/>
         </w:rPr>
-        <w:t>(</w:t>
-      </w:r>
-      <w:proofErr w:type="gramEnd"/>
+        <w:t xml:space="preserve">(double </w:t>
+      </w:r>
       <w:r>
         <w:rPr>
           <w:rFonts w:ascii="Cascadia Mono" w:eastAsia="PMingLiU" w:hAnsi="Cascadia Mono" w:cs="Cascadia Mono"/>
@@ -946,7 +873,7 @@
           <w:szCs w:val="19"/>
           <w:lang w:val="en-CA"/>
         </w:rPr>
-        <w:t xml:space="preserve">double </w:t>
+        <w:t>weight</w:t>
       </w:r>
       <w:r>
         <w:rPr>
@@ -956,7 +883,7 @@
           <w:szCs w:val="19"/>
           <w:lang w:val="en-CA"/>
         </w:rPr>
-        <w:t>weight</w:t>
+        <w:t xml:space="preserve">, double </w:t>
       </w:r>
       <w:r>
         <w:rPr>
@@ -966,9 +893,8 @@
           <w:szCs w:val="19"/>
           <w:lang w:val="en-CA"/>
         </w:rPr>
-        <w:t xml:space="preserve">, double </w:t>
-      </w:r>
-      <w:proofErr w:type="spellStart"/>
+        <w:t>volume</w:t>
+      </w:r>
       <w:r>
         <w:rPr>
           <w:rFonts w:ascii="Cascadia Mono" w:eastAsia="PMingLiU" w:hAnsi="Cascadia Mono" w:cs="Cascadia Mono"/>
@@ -977,28 +903,7 @@
           <w:szCs w:val="19"/>
           <w:lang w:val="en-CA"/>
         </w:rPr>
-        <w:t>volume</w:t>
-      </w:r>
-      <w:r>
-        <w:rPr>
-          <w:rFonts w:ascii="Cascadia Mono" w:eastAsia="PMingLiU" w:hAnsi="Cascadia Mono" w:cs="Cascadia Mono"/>
-          <w:color w:val="808080"/>
-          <w:sz w:val="19"/>
-          <w:szCs w:val="19"/>
-          <w:lang w:val="en-CA"/>
-        </w:rPr>
-        <w:t>,struct</w:t>
-      </w:r>
-      <w:proofErr w:type="spellEnd"/>
-      <w:r>
-        <w:rPr>
-          <w:rFonts w:ascii="Cascadia Mono" w:eastAsia="PMingLiU" w:hAnsi="Cascadia Mono" w:cs="Cascadia Mono"/>
-          <w:color w:val="808080"/>
-          <w:sz w:val="19"/>
-          <w:szCs w:val="19"/>
-          <w:lang w:val="en-CA"/>
-        </w:rPr>
-        <w:t xml:space="preserve"> Point </w:t>
+        <w:t xml:space="preserve">,struct Point </w:t>
       </w:r>
       <w:r>
         <w:rPr>
@@ -1207,25 +1112,14 @@
               </w:rPr>
               <w:t xml:space="preserve">Call </w:t>
             </w:r>
-            <w:proofErr w:type="spellStart"/>
-            <w:r>
-              <w:rPr>
-                <w:rFonts w:ascii="Segoe UI" w:hAnsi="Segoe UI" w:cs="Segoe UI"/>
-                <w:color w:val="0F0F0F"/>
-                <w:sz w:val="21"/>
-                <w:szCs w:val="21"/>
-              </w:rPr>
-              <w:t>validateShipment</w:t>
-            </w:r>
-            <w:proofErr w:type="spellEnd"/>
-            <w:r>
-              <w:rPr>
-                <w:rFonts w:ascii="Segoe UI" w:hAnsi="Segoe UI" w:cs="Segoe UI"/>
-                <w:color w:val="0F0F0F"/>
-                <w:sz w:val="21"/>
-                <w:szCs w:val="21"/>
-              </w:rPr>
-              <w:t xml:space="preserve"> </w:t>
+            <w:r>
+              <w:rPr>
+                <w:rFonts w:ascii="Segoe UI" w:hAnsi="Segoe UI" w:cs="Segoe UI"/>
+                <w:color w:val="0F0F0F"/>
+                <w:sz w:val="21"/>
+                <w:szCs w:val="21"/>
+              </w:rPr>
+              <w:t xml:space="preserve">validateShipment </w:t>
             </w:r>
             <w:r>
               <w:rPr>
@@ -1340,13 +1234,8 @@
               <w:t>8</w:t>
             </w:r>
             <w:r>
-              <w:t xml:space="preserve"> - </w:t>
-            </w:r>
-            <w:proofErr w:type="gramStart"/>
-            <w:r>
-              <w:t>1 ,</w:t>
-            </w:r>
-            <w:proofErr w:type="gramEnd"/>
+              <w:t xml:space="preserve"> - 1 ,</w:t>
+            </w:r>
             <w:r>
               <w:t xml:space="preserve"> </w:t>
             </w:r>
@@ -1553,16 +1442,8 @@
         <w:rPr>
           <w:color w:val="808080" w:themeColor="background1" w:themeShade="80"/>
         </w:rPr>
-        <w:t xml:space="preserve"> </w:t>
-      </w:r>
-      <w:proofErr w:type="gramStart"/>
-      <w:r>
-        <w:rPr>
-          <w:color w:val="808080" w:themeColor="background1" w:themeShade="80"/>
-        </w:rPr>
-        <w:t>box</w:t>
-      </w:r>
-      <w:proofErr w:type="gramEnd"/>
+        <w:t xml:space="preserve"> box</w:t>
+      </w:r>
     </w:p>
     <w:p>
       <w:pPr>
@@ -1655,8 +1536,6 @@
         </w:rPr>
         <w:t xml:space="preserve">int </w:t>
       </w:r>
-      <w:proofErr w:type="spellStart"/>
-      <w:proofErr w:type="gramStart"/>
       <w:r>
         <w:rPr>
           <w:rFonts w:ascii="Cascadia Mono" w:eastAsia="PMingLiU" w:hAnsi="Cascadia Mono" w:cs="Cascadia Mono"/>
@@ -1667,7 +1546,6 @@
         </w:rPr>
         <w:t>validateShipment</w:t>
       </w:r>
-      <w:proofErr w:type="spellEnd"/>
       <w:r>
         <w:rPr>
           <w:rFonts w:ascii="Cascadia Mono" w:eastAsia="PMingLiU" w:hAnsi="Cascadia Mono" w:cs="Cascadia Mono"/>
@@ -1676,9 +1554,8 @@
           <w:szCs w:val="19"/>
           <w:lang w:val="en-CA"/>
         </w:rPr>
-        <w:t>(</w:t>
-      </w:r>
-      <w:proofErr w:type="gramEnd"/>
+        <w:t xml:space="preserve">(double </w:t>
+      </w:r>
       <w:r>
         <w:rPr>
           <w:rFonts w:ascii="Cascadia Mono" w:eastAsia="PMingLiU" w:hAnsi="Cascadia Mono" w:cs="Cascadia Mono"/>
@@ -1687,7 +1564,7 @@
           <w:szCs w:val="19"/>
           <w:lang w:val="en-CA"/>
         </w:rPr>
-        <w:t xml:space="preserve">double </w:t>
+        <w:t>weight</w:t>
       </w:r>
       <w:r>
         <w:rPr>
@@ -1697,7 +1574,7 @@
           <w:szCs w:val="19"/>
           <w:lang w:val="en-CA"/>
         </w:rPr>
-        <w:t>weight</w:t>
+        <w:t xml:space="preserve">, double </w:t>
       </w:r>
       <w:r>
         <w:rPr>
@@ -1707,9 +1584,8 @@
           <w:szCs w:val="19"/>
           <w:lang w:val="en-CA"/>
         </w:rPr>
-        <w:t xml:space="preserve">, double </w:t>
-      </w:r>
-      <w:proofErr w:type="spellStart"/>
+        <w:t>volume</w:t>
+      </w:r>
       <w:r>
         <w:rPr>
           <w:rFonts w:ascii="Cascadia Mono" w:eastAsia="PMingLiU" w:hAnsi="Cascadia Mono" w:cs="Cascadia Mono"/>
@@ -1718,28 +1594,7 @@
           <w:szCs w:val="19"/>
           <w:lang w:val="en-CA"/>
         </w:rPr>
-        <w:t>volume</w:t>
-      </w:r>
-      <w:r>
-        <w:rPr>
-          <w:rFonts w:ascii="Cascadia Mono" w:eastAsia="PMingLiU" w:hAnsi="Cascadia Mono" w:cs="Cascadia Mono"/>
-          <w:color w:val="808080"/>
-          <w:sz w:val="19"/>
-          <w:szCs w:val="19"/>
-          <w:lang w:val="en-CA"/>
-        </w:rPr>
-        <w:t>,struct</w:t>
-      </w:r>
-      <w:proofErr w:type="spellEnd"/>
-      <w:r>
-        <w:rPr>
-          <w:rFonts w:ascii="Cascadia Mono" w:eastAsia="PMingLiU" w:hAnsi="Cascadia Mono" w:cs="Cascadia Mono"/>
-          <w:color w:val="808080"/>
-          <w:sz w:val="19"/>
-          <w:szCs w:val="19"/>
-          <w:lang w:val="en-CA"/>
-        </w:rPr>
-        <w:t xml:space="preserve"> Point </w:t>
+        <w:t xml:space="preserve">,struct Point </w:t>
       </w:r>
       <w:r>
         <w:rPr>
@@ -1937,25 +1792,14 @@
               </w:rPr>
               <w:t xml:space="preserve">Call </w:t>
             </w:r>
-            <w:proofErr w:type="spellStart"/>
-            <w:r>
-              <w:rPr>
-                <w:rFonts w:ascii="Segoe UI" w:hAnsi="Segoe UI" w:cs="Segoe UI"/>
-                <w:color w:val="0F0F0F"/>
-                <w:sz w:val="21"/>
-                <w:szCs w:val="21"/>
-              </w:rPr>
-              <w:t>validateShipment</w:t>
-            </w:r>
-            <w:proofErr w:type="spellEnd"/>
-            <w:r>
-              <w:rPr>
-                <w:rFonts w:ascii="Segoe UI" w:hAnsi="Segoe UI" w:cs="Segoe UI"/>
-                <w:color w:val="0F0F0F"/>
-                <w:sz w:val="21"/>
-                <w:szCs w:val="21"/>
-              </w:rPr>
-              <w:t xml:space="preserve"> </w:t>
+            <w:r>
+              <w:rPr>
+                <w:rFonts w:ascii="Segoe UI" w:hAnsi="Segoe UI" w:cs="Segoe UI"/>
+                <w:color w:val="0F0F0F"/>
+                <w:sz w:val="21"/>
+                <w:szCs w:val="21"/>
+              </w:rPr>
+              <w:t xml:space="preserve">validateShipment </w:t>
             </w:r>
             <w:r>
               <w:rPr>
@@ -2077,13 +1921,8 @@
               <w:t>28</w:t>
             </w:r>
             <w:r>
-              <w:t xml:space="preserve">- </w:t>
-            </w:r>
-            <w:proofErr w:type="gramStart"/>
-            <w:r>
-              <w:t>1 ,</w:t>
-            </w:r>
-            <w:proofErr w:type="gramEnd"/>
+              <w:t>- 1 ,</w:t>
+            </w:r>
             <w:r>
               <w:t xml:space="preserve"> </w:t>
             </w:r>
@@ -2290,16 +2129,8 @@
         <w:rPr>
           <w:color w:val="808080" w:themeColor="background1" w:themeShade="80"/>
         </w:rPr>
-        <w:t xml:space="preserve"> </w:t>
-      </w:r>
-      <w:proofErr w:type="gramStart"/>
-      <w:r>
-        <w:rPr>
-          <w:color w:val="808080" w:themeColor="background1" w:themeShade="80"/>
-        </w:rPr>
-        <w:t>box</w:t>
-      </w:r>
-      <w:proofErr w:type="gramEnd"/>
+        <w:t xml:space="preserve"> box</w:t>
+      </w:r>
     </w:p>
     <w:p>
       <w:r>
@@ -2365,22 +2196,18 @@
         </w:rPr>
         <w:t xml:space="preserve"> int </w:t>
       </w:r>
-      <w:proofErr w:type="spellStart"/>
-      <w:proofErr w:type="gramStart"/>
       <w:r>
         <w:rPr>
           <w:color w:val="808080" w:themeColor="background1" w:themeShade="80"/>
         </w:rPr>
         <w:t>validateShipment</w:t>
       </w:r>
-      <w:proofErr w:type="spellEnd"/>
       <w:r>
         <w:rPr>
           <w:color w:val="808080" w:themeColor="background1" w:themeShade="80"/>
         </w:rPr>
         <w:t>(</w:t>
       </w:r>
-      <w:proofErr w:type="gramEnd"/>
       <w:r>
         <w:rPr>
           <w:rFonts w:ascii="Cascadia Mono" w:eastAsia="PMingLiU" w:hAnsi="Cascadia Mono" w:cs="Cascadia Mono"/>
@@ -2411,7 +2238,6 @@
         </w:rPr>
         <w:t xml:space="preserve">, double </w:t>
       </w:r>
-      <w:proofErr w:type="spellStart"/>
       <w:r>
         <w:rPr>
           <w:rFonts w:ascii="Cascadia Mono" w:eastAsia="PMingLiU" w:hAnsi="Cascadia Mono" w:cs="Cascadia Mono"/>
@@ -2430,18 +2256,7 @@
           <w:szCs w:val="19"/>
           <w:lang w:val="en-CA"/>
         </w:rPr>
-        <w:t>,struct</w:t>
-      </w:r>
-      <w:proofErr w:type="spellEnd"/>
-      <w:r>
-        <w:rPr>
-          <w:rFonts w:ascii="Cascadia Mono" w:eastAsia="PMingLiU" w:hAnsi="Cascadia Mono" w:cs="Cascadia Mono"/>
-          <w:color w:val="808080"/>
-          <w:sz w:val="19"/>
-          <w:szCs w:val="19"/>
-          <w:lang w:val="en-CA"/>
-        </w:rPr>
-        <w:t xml:space="preserve"> Point </w:t>
+        <w:t xml:space="preserve">,struct Point </w:t>
       </w:r>
       <w:r>
         <w:rPr>
@@ -2669,25 +2484,14 @@
               </w:rPr>
               <w:t xml:space="preserve">Call </w:t>
             </w:r>
-            <w:proofErr w:type="spellStart"/>
-            <w:r>
-              <w:rPr>
-                <w:rFonts w:ascii="Segoe UI" w:hAnsi="Segoe UI" w:cs="Segoe UI"/>
-                <w:color w:val="0F0F0F"/>
-                <w:sz w:val="21"/>
-                <w:szCs w:val="21"/>
-              </w:rPr>
-              <w:t>validateShipment</w:t>
-            </w:r>
-            <w:proofErr w:type="spellEnd"/>
-            <w:r>
-              <w:rPr>
-                <w:rFonts w:ascii="Segoe UI" w:hAnsi="Segoe UI" w:cs="Segoe UI"/>
-                <w:color w:val="0F0F0F"/>
-                <w:sz w:val="21"/>
-                <w:szCs w:val="21"/>
-              </w:rPr>
-              <w:t xml:space="preserve"> </w:t>
+            <w:r>
+              <w:rPr>
+                <w:rFonts w:ascii="Segoe UI" w:hAnsi="Segoe UI" w:cs="Segoe UI"/>
+                <w:color w:val="0F0F0F"/>
+                <w:sz w:val="21"/>
+                <w:szCs w:val="21"/>
+              </w:rPr>
+              <w:t xml:space="preserve">validateShipment </w:t>
             </w:r>
             <w:r>
               <w:rPr>
@@ -2771,7 +2575,7 @@
               <w:t xml:space="preserve">volume = </w:t>
             </w:r>
             <w:r>
-              <w:t>0</w:t>
+              <w:t>1</w:t>
             </w:r>
             <w:r>
               <w:t>,</w:t>
@@ -2789,13 +2593,8 @@
               <w:t>1</w:t>
             </w:r>
             <w:r>
-              <w:t xml:space="preserve"> - </w:t>
-            </w:r>
-            <w:proofErr w:type="gramStart"/>
-            <w:r>
-              <w:t>1 ,</w:t>
-            </w:r>
-            <w:proofErr w:type="gramEnd"/>
+              <w:t xml:space="preserve"> - 1 ,</w:t>
+            </w:r>
             <w:r>
               <w:t xml:space="preserve"> </w:t>
             </w:r>
@@ -4110,6 +3909,21 @@
 </file>
 
 <file path=customXml/item1.xml><?xml version="1.0" encoding="utf-8"?>
+<?mso-contentType ?>
+<FormTemplates xmlns="http://schemas.microsoft.com/sharepoint/v3/contenttype/forms">
+  <Display>DocumentLibraryForm</Display>
+  <Edit>DocumentLibraryForm</Edit>
+  <New>DocumentLibraryForm</New>
+</FormTemplates>
+</file>
+
+<file path=customXml/item2.xml><?xml version="1.0" encoding="utf-8"?>
+<p:properties xmlns:p="http://schemas.microsoft.com/office/2006/metadata/properties" xmlns:xsi="http://www.w3.org/2001/XMLSchema-instance" xmlns:pc="http://schemas.microsoft.com/office/infopath/2007/PartnerControls">
+  <documentManagement/>
+</p:properties>
+</file>
+
+<file path=customXml/item3.xml><?xml version="1.0" encoding="utf-8"?>
 <ct:contentTypeSchema xmlns:ct="http://schemas.microsoft.com/office/2006/metadata/contentType" xmlns:ma="http://schemas.microsoft.com/office/2006/metadata/properties/metaAttributes" ct:_="" ma:_="" ma:contentTypeName="Document" ma:contentTypeID="0x010100B18101DE530D61488B4BD9A341B1C423" ma:contentTypeVersion="5" ma:contentTypeDescription="Create a new document." ma:contentTypeScope="" ma:versionID="bf0d2fa9322bb1a5d0c3d612ec64442f">
   <xsd:schema xmlns:xsd="http://www.w3.org/2001/XMLSchema" xmlns:xs="http://www.w3.org/2001/XMLSchema" xmlns:p="http://schemas.microsoft.com/office/2006/metadata/properties" xmlns:ns2="4f5e5217-7a0b-4c78-8522-d1925c5e0398" xmlns:ns3="1d963237-f024-4160-ba45-fddd57ab0dc2" targetNamespace="http://schemas.microsoft.com/office/2006/metadata/properties" ma:root="true" ma:fieldsID="28fe2472c01e57ad55786d456fcce417" ns2:_="" ns3:_="">
     <xsd:import namespace="4f5e5217-7a0b-4c78-8522-d1925c5e0398"/>
@@ -4280,22 +4094,24 @@
 </ct:contentTypeSchema>
 </file>
 
-<file path=customXml/item2.xml><?xml version="1.0" encoding="utf-8"?>
-<p:properties xmlns:p="http://schemas.microsoft.com/office/2006/metadata/properties" xmlns:xsi="http://www.w3.org/2001/XMLSchema-instance" xmlns:pc="http://schemas.microsoft.com/office/infopath/2007/PartnerControls">
-  <documentManagement/>
-</p:properties>
+<file path=customXml/itemProps1.xml><?xml version="1.0" encoding="utf-8"?>
+<ds:datastoreItem xmlns:ds="http://schemas.openxmlformats.org/officeDocument/2006/customXml" ds:itemID="{1373B2A1-6C40-4FA4-951C-2AA3D9BE250B}">
+  <ds:schemaRefs>
+    <ds:schemaRef ds:uri="http://schemas.microsoft.com/sharepoint/v3/contenttype/forms"/>
+  </ds:schemaRefs>
+</ds:datastoreItem>
 </file>
 
-<file path=customXml/item3.xml><?xml version="1.0" encoding="utf-8"?>
-<?mso-contentType ?>
-<FormTemplates xmlns="http://schemas.microsoft.com/sharepoint/v3/contenttype/forms">
-  <Display>DocumentLibraryForm</Display>
-  <Edit>DocumentLibraryForm</Edit>
-  <New>DocumentLibraryForm</New>
-</FormTemplates>
+<file path=customXml/itemProps2.xml><?xml version="1.0" encoding="utf-8"?>
+<ds:datastoreItem xmlns:ds="http://schemas.openxmlformats.org/officeDocument/2006/customXml" ds:itemID="{417D6DA9-92DB-45C8-827D-68E641ED2D49}">
+  <ds:schemaRefs>
+    <ds:schemaRef ds:uri="http://schemas.microsoft.com/office/2006/metadata/properties"/>
+    <ds:schemaRef ds:uri="http://schemas.microsoft.com/office/infopath/2007/PartnerControls"/>
+  </ds:schemaRefs>
+</ds:datastoreItem>
 </file>
 
-<file path=customXml/itemProps1.xml><?xml version="1.0" encoding="utf-8"?>
+<file path=customXml/itemProps3.xml><?xml version="1.0" encoding="utf-8"?>
 <ds:datastoreItem xmlns:ds="http://schemas.openxmlformats.org/officeDocument/2006/customXml" ds:itemID="{8A03A2B9-CA01-4622-AED9-12F49B1F5CD9}">
   <ds:schemaRefs>
     <ds:schemaRef ds:uri="http://schemas.microsoft.com/office/2006/metadata/contentType"/>
@@ -4312,21 +4128,4 @@
     <ds:schemaRef ds:uri="http://schemas.microsoft.com/internal/obd"/>
   </ds:schemaRefs>
 </ds:datastoreItem>
-</file>
-
-<file path=customXml/itemProps2.xml><?xml version="1.0" encoding="utf-8"?>
-<ds:datastoreItem xmlns:ds="http://schemas.openxmlformats.org/officeDocument/2006/customXml" ds:itemID="{417D6DA9-92DB-45C8-827D-68E641ED2D49}">
-  <ds:schemaRefs>
-    <ds:schemaRef ds:uri="http://schemas.microsoft.com/office/2006/metadata/properties"/>
-    <ds:schemaRef ds:uri="http://schemas.microsoft.com/office/infopath/2007/PartnerControls"/>
-  </ds:schemaRefs>
-</ds:datastoreItem>
-</file>
-
-<file path=customXml/itemProps3.xml><?xml version="1.0" encoding="utf-8"?>
-<ds:datastoreItem xmlns:ds="http://schemas.openxmlformats.org/officeDocument/2006/customXml" ds:itemID="{1373B2A1-6C40-4FA4-951C-2AA3D9BE250B}">
-  <ds:schemaRefs>
-    <ds:schemaRef ds:uri="http://schemas.microsoft.com/sharepoint/v3/contenttype/forms"/>
-  </ds:schemaRefs>
-</ds:datastoreItem>
 </file>
--- a/Documents/Testing/TestDocuments/White Box/validateShipment().docx
+++ b/Documents/Testing/TestDocuments/White Box/validateShipment().docx
@@ -1278,7 +1278,7 @@
                 <w:szCs w:val="19"/>
                 <w:lang w:val="en-CA"/>
               </w:rPr>
-              <w:t>19W</w:t>
+              <w:t>8W</w:t>
             </w:r>
             <w:r>
               <w:rPr>
